--- a/public/templates/RecMatrix.docx
+++ b/public/templates/RecMatrix.docx
@@ -81,6 +81,32 @@
         <w:t>Recommendation</w:t>
       </w:r>
       <w:proofErr w:type="spellEnd"/>
+      <w:r>
+        <w:rPr>
+          <w:rFonts w:ascii="Arial Black" w:hAnsi="Arial Black"/>
+          <w:b/>
+          <w:bCs/>
+          <w:color w:val="FFFFFF"/>
+          <w:sz w:val="56"/>
+          <w:szCs w:val="56"/>
+          <w:lang w:val="fr-FR"/>
+        </w:rPr>
+        <w:t xml:space="preserve"> #{d.Number</w:t>
+      </w:r>
+      <w:bookmarkStart w:id="0" w:name="_GoBack"/>
+      <w:bookmarkEnd w:id="0"/>
+      <w:r>
+        <w:rPr>
+          <w:rFonts w:ascii="Arial Black" w:hAnsi="Arial Black"/>
+          <w:b/>
+          <w:bCs/>
+          <w:color w:val="FFFFFF"/>
+          <w:sz w:val="56"/>
+          <w:szCs w:val="56"/>
+          <w:lang w:val="fr-FR"/>
+        </w:rPr>
+        <w:t>}</w:t>
+      </w:r>
     </w:p>
     <w:p>
       <w:pPr>
@@ -164,12 +190,6 @@
         <w:gridCol w:w="6520"/>
       </w:tblGrid>
       <w:tr>
-        <w:tblPrEx>
-          <w:tblCellMar>
-            <w:top w:w="0" w:type="dxa"/>
-            <w:bottom w:w="0" w:type="dxa"/>
-          </w:tblCellMar>
-        </w:tblPrEx>
         <w:tc>
           <w:tcPr>
             <w:tcW w:w="3119" w:type="dxa"/>
@@ -251,12 +271,6 @@
         </w:tc>
       </w:tr>
       <w:tr>
-        <w:tblPrEx>
-          <w:tblCellMar>
-            <w:top w:w="0" w:type="dxa"/>
-            <w:bottom w:w="0" w:type="dxa"/>
-          </w:tblCellMar>
-        </w:tblPrEx>
         <w:tc>
           <w:tcPr>
             <w:tcW w:w="3119" w:type="dxa"/>
@@ -336,12 +350,6 @@
         </w:tc>
       </w:tr>
       <w:tr>
-        <w:tblPrEx>
-          <w:tblCellMar>
-            <w:top w:w="0" w:type="dxa"/>
-            <w:bottom w:w="0" w:type="dxa"/>
-          </w:tblCellMar>
-        </w:tblPrEx>
         <w:tc>
           <w:tcPr>
             <w:tcW w:w="3119" w:type="dxa"/>
@@ -421,12 +429,6 @@
         </w:tc>
       </w:tr>
       <w:tr>
-        <w:tblPrEx>
-          <w:tblCellMar>
-            <w:top w:w="0" w:type="dxa"/>
-            <w:bottom w:w="0" w:type="dxa"/>
-          </w:tblCellMar>
-        </w:tblPrEx>
         <w:tc>
           <w:tcPr>
             <w:tcW w:w="3119" w:type="dxa"/>
@@ -506,12 +508,6 @@
         </w:tc>
       </w:tr>
       <w:tr>
-        <w:tblPrEx>
-          <w:tblCellMar>
-            <w:top w:w="0" w:type="dxa"/>
-            <w:bottom w:w="0" w:type="dxa"/>
-          </w:tblCellMar>
-        </w:tblPrEx>
         <w:tc>
           <w:tcPr>
             <w:tcW w:w="3119" w:type="dxa"/>
@@ -585,12 +581,6 @@
         </w:tc>
       </w:tr>
       <w:tr>
-        <w:tblPrEx>
-          <w:tblCellMar>
-            <w:top w:w="0" w:type="dxa"/>
-            <w:bottom w:w="0" w:type="dxa"/>
-          </w:tblCellMar>
-        </w:tblPrEx>
         <w:tc>
           <w:tcPr>
             <w:tcW w:w="3119" w:type="dxa"/>
@@ -982,12 +972,6 @@
         <w:gridCol w:w="9628"/>
       </w:tblGrid>
       <w:tr>
-        <w:tblPrEx>
-          <w:tblCellMar>
-            <w:top w:w="0" w:type="dxa"/>
-            <w:bottom w:w="0" w:type="dxa"/>
-          </w:tblCellMar>
-        </w:tblPrEx>
         <w:tc>
           <w:tcPr>
             <w:tcW w:w="9628" w:type="dxa"/>
@@ -1042,8 +1026,6 @@
               </w:rPr>
               <w:t>n</w:t>
             </w:r>
-            <w:bookmarkStart w:id="0" w:name="_GoBack"/>
-            <w:bookmarkEnd w:id="0"/>
             <w:r>
               <w:rPr>
                 <w:rFonts w:ascii="Calibri" w:eastAsia="Times New Roman" w:hAnsi="Calibri" w:cs="Calibri"/>
@@ -1084,12 +1066,6 @@
         </w:tc>
       </w:tr>
       <w:tr>
-        <w:tblPrEx>
-          <w:tblCellMar>
-            <w:top w:w="0" w:type="dxa"/>
-            <w:bottom w:w="0" w:type="dxa"/>
-          </w:tblCellMar>
-        </w:tblPrEx>
         <w:tc>
           <w:tcPr>
             <w:tcW w:w="9628" w:type="dxa"/>
@@ -1201,12 +1177,6 @@
         </w:tc>
       </w:tr>
       <w:tr>
-        <w:tblPrEx>
-          <w:tblCellMar>
-            <w:top w:w="0" w:type="dxa"/>
-            <w:bottom w:w="0" w:type="dxa"/>
-          </w:tblCellMar>
-        </w:tblPrEx>
         <w:tc>
           <w:tcPr>
             <w:tcW w:w="9628" w:type="dxa"/>
@@ -1336,12 +1306,6 @@
         <w:gridCol w:w="4816"/>
       </w:tblGrid>
       <w:tr>
-        <w:tblPrEx>
-          <w:tblCellMar>
-            <w:top w:w="0" w:type="dxa"/>
-            <w:bottom w:w="0" w:type="dxa"/>
-          </w:tblCellMar>
-        </w:tblPrEx>
         <w:tc>
           <w:tcPr>
             <w:tcW w:w="1833" w:type="dxa"/>
@@ -1507,12 +1471,6 @@
         </w:tc>
       </w:tr>
       <w:tr>
-        <w:tblPrEx>
-          <w:tblCellMar>
-            <w:top w:w="0" w:type="dxa"/>
-            <w:bottom w:w="0" w:type="dxa"/>
-          </w:tblCellMar>
-        </w:tblPrEx>
         <w:tc>
           <w:tcPr>
             <w:tcW w:w="1833" w:type="dxa"/>
@@ -1766,12 +1724,6 @@
         </w:tc>
       </w:tr>
       <w:tr>
-        <w:tblPrEx>
-          <w:tblCellMar>
-            <w:top w:w="0" w:type="dxa"/>
-            <w:bottom w:w="0" w:type="dxa"/>
-          </w:tblCellMar>
-        </w:tblPrEx>
         <w:tc>
           <w:tcPr>
             <w:tcW w:w="1833" w:type="dxa"/>
@@ -2020,7 +1972,7 @@
     </w:r>
     <w:r>
       <w:rPr>
-        <w:rFonts w:ascii="Arial, sans-serif" w:hAnsi="Arial, sans-serif" w:hint="eastAsia"/>
+        <w:rFonts w:ascii="Arial, sans-serif" w:hAnsi="Arial, sans-serif"/>
         <w:sz w:val="14"/>
       </w:rPr>
       <w:fldChar w:fldCharType="separate"/>

--- a/public/templates/RecMatrix.docx
+++ b/public/templates/RecMatrix.docx
@@ -81,32 +81,6 @@
         <w:t>Recommendation</w:t>
       </w:r>
       <w:proofErr w:type="spellEnd"/>
-      <w:r>
-        <w:rPr>
-          <w:rFonts w:ascii="Arial Black" w:hAnsi="Arial Black"/>
-          <w:b/>
-          <w:bCs/>
-          <w:color w:val="FFFFFF"/>
-          <w:sz w:val="56"/>
-          <w:szCs w:val="56"/>
-          <w:lang w:val="fr-FR"/>
-        </w:rPr>
-        <w:t xml:space="preserve"> #{d.Number</w:t>
-      </w:r>
-      <w:bookmarkStart w:id="0" w:name="_GoBack"/>
-      <w:bookmarkEnd w:id="0"/>
-      <w:r>
-        <w:rPr>
-          <w:rFonts w:ascii="Arial Black" w:hAnsi="Arial Black"/>
-          <w:b/>
-          <w:bCs/>
-          <w:color w:val="FFFFFF"/>
-          <w:sz w:val="56"/>
-          <w:szCs w:val="56"/>
-          <w:lang w:val="fr-FR"/>
-        </w:rPr>
-        <w:t>}</w:t>
-      </w:r>
     </w:p>
     <w:p>
       <w:pPr>
@@ -1103,6 +1077,16 @@
                 <w:sz w:val="22"/>
                 <w:lang w:val="en-US" w:eastAsia="pt-PT" w:bidi="ar-SA"/>
               </w:rPr>
+              <w:t>#</w:t>
+            </w:r>
+            <w:r>
+              <w:rPr>
+                <w:rFonts w:ascii="Calibri" w:eastAsia="Times New Roman" w:hAnsi="Calibri" w:cs="Calibri"/>
+                <w:color w:val="000000"/>
+                <w:kern w:val="0"/>
+                <w:sz w:val="22"/>
+                <w:lang w:val="en-US" w:eastAsia="pt-PT" w:bidi="ar-SA"/>
+              </w:rPr>
               <w:t>{</w:t>
             </w:r>
             <w:proofErr w:type="spellStart"/>
@@ -1160,7 +1144,115 @@
                 <w:sz w:val="22"/>
                 <w:lang w:val="en-US" w:eastAsia="pt-PT" w:bidi="ar-SA"/>
               </w:rPr>
-              <w:t>RowId</w:t>
+              <w:t>RelFindN</w:t>
+            </w:r>
+            <w:r>
+              <w:rPr>
+                <w:rFonts w:ascii="Calibri" w:eastAsia="Times New Roman" w:hAnsi="Calibri" w:cs="Calibri"/>
+                <w:color w:val="000000"/>
+                <w:kern w:val="0"/>
+                <w:sz w:val="22"/>
+                <w:lang w:val="en-US" w:eastAsia="pt-PT" w:bidi="ar-SA"/>
+              </w:rPr>
+              <w:t>umber</w:t>
+            </w:r>
+            <w:proofErr w:type="spellEnd"/>
+            <w:r>
+              <w:rPr>
+                <w:rFonts w:ascii="Calibri" w:eastAsia="Times New Roman" w:hAnsi="Calibri" w:cs="Calibri"/>
+                <w:color w:val="000000"/>
+                <w:kern w:val="0"/>
+                <w:sz w:val="22"/>
+                <w:lang w:val="en-US" w:eastAsia="pt-PT" w:bidi="ar-SA"/>
+              </w:rPr>
+              <w:t>}</w:t>
+            </w:r>
+            <w:r>
+              <w:rPr>
+                <w:rFonts w:ascii="Calibri" w:eastAsia="Times New Roman" w:hAnsi="Calibri" w:cs="Calibri"/>
+                <w:color w:val="000000"/>
+                <w:kern w:val="0"/>
+                <w:sz w:val="22"/>
+                <w:lang w:val="en-US" w:eastAsia="pt-PT" w:bidi="ar-SA"/>
+              </w:rPr>
+              <w:t xml:space="preserve">. </w:t>
+            </w:r>
+            <w:r>
+              <w:rPr>
+                <w:rFonts w:ascii="Calibri" w:eastAsia="Times New Roman" w:hAnsi="Calibri" w:cs="Calibri"/>
+                <w:color w:val="000000"/>
+                <w:kern w:val="0"/>
+                <w:sz w:val="22"/>
+                <w:lang w:val="en-US" w:eastAsia="pt-PT" w:bidi="ar-SA"/>
+              </w:rPr>
+              <w:t>{</w:t>
+            </w:r>
+            <w:proofErr w:type="spellStart"/>
+            <w:proofErr w:type="gramStart"/>
+            <w:r>
+              <w:rPr>
+                <w:rFonts w:ascii="Calibri" w:eastAsia="Times New Roman" w:hAnsi="Calibri" w:cs="Calibri"/>
+                <w:color w:val="000000"/>
+                <w:kern w:val="0"/>
+                <w:sz w:val="22"/>
+                <w:lang w:val="en-US" w:eastAsia="pt-PT" w:bidi="ar-SA"/>
+              </w:rPr>
+              <w:t>d.RelFindings</w:t>
+            </w:r>
+            <w:proofErr w:type="spellEnd"/>
+            <w:proofErr w:type="gramEnd"/>
+            <w:r>
+              <w:rPr>
+                <w:rFonts w:ascii="Calibri" w:eastAsia="Times New Roman" w:hAnsi="Calibri" w:cs="Calibri"/>
+                <w:color w:val="000000"/>
+                <w:kern w:val="0"/>
+                <w:sz w:val="22"/>
+                <w:lang w:val="en-US" w:eastAsia="pt-PT" w:bidi="ar-SA"/>
+              </w:rPr>
+              <w:t>[</w:t>
+            </w:r>
+            <w:proofErr w:type="spellStart"/>
+            <w:r>
+              <w:rPr>
+                <w:rFonts w:ascii="Calibri" w:eastAsia="Times New Roman" w:hAnsi="Calibri" w:cs="Calibri"/>
+                <w:color w:val="000000"/>
+                <w:kern w:val="0"/>
+                <w:sz w:val="22"/>
+                <w:lang w:val="en-US" w:eastAsia="pt-PT" w:bidi="ar-SA"/>
+              </w:rPr>
+              <w:t>i</w:t>
+            </w:r>
+            <w:proofErr w:type="spellEnd"/>
+            <w:r>
+              <w:rPr>
+                <w:rFonts w:ascii="Calibri" w:eastAsia="Times New Roman" w:hAnsi="Calibri" w:cs="Calibri"/>
+                <w:color w:val="000000"/>
+                <w:kern w:val="0"/>
+                <w:sz w:val="22"/>
+                <w:lang w:val="en-US" w:eastAsia="pt-PT" w:bidi="ar-SA"/>
+              </w:rPr>
+              <w:t>].</w:t>
+            </w:r>
+            <w:proofErr w:type="spellStart"/>
+            <w:r>
+              <w:rPr>
+                <w:rFonts w:ascii="Calibri" w:eastAsia="Times New Roman" w:hAnsi="Calibri" w:cs="Calibri"/>
+                <w:color w:val="000000"/>
+                <w:kern w:val="0"/>
+                <w:sz w:val="22"/>
+                <w:lang w:val="en-US" w:eastAsia="pt-PT" w:bidi="ar-SA"/>
+              </w:rPr>
+              <w:t>RelFindN</w:t>
+            </w:r>
+            <w:r>
+              <w:rPr>
+                <w:rFonts w:ascii="Calibri" w:eastAsia="Times New Roman" w:hAnsi="Calibri" w:cs="Calibri"/>
+                <w:color w:val="000000"/>
+                <w:kern w:val="0"/>
+                <w:sz w:val="22"/>
+                <w:lang w:val="en-US" w:eastAsia="pt-PT" w:bidi="ar-SA"/>
+              </w:rPr>
+              <w:t>ame</w:t>
             </w:r>
             <w:proofErr w:type="spellEnd"/>
             <w:r>
@@ -1214,6 +1306,16 @@
                 <w:sz w:val="22"/>
                 <w:lang w:val="en-US" w:eastAsia="pt-PT" w:bidi="ar-SA"/>
               </w:rPr>
+              <w:t>#</w:t>
+            </w:r>
+            <w:r>
+              <w:rPr>
+                <w:rFonts w:ascii="Calibri" w:eastAsia="Times New Roman" w:hAnsi="Calibri" w:cs="Calibri"/>
+                <w:color w:val="000000"/>
+                <w:kern w:val="0"/>
+                <w:sz w:val="22"/>
+                <w:lang w:val="en-US" w:eastAsia="pt-PT" w:bidi="ar-SA"/>
+              </w:rPr>
               <w:t>{</w:t>
             </w:r>
             <w:proofErr w:type="spellStart"/>
@@ -1249,8 +1351,94 @@
                 <w:sz w:val="22"/>
                 <w:lang w:val="en-US" w:eastAsia="pt-PT" w:bidi="ar-SA"/>
               </w:rPr>
-              <w:t>RowId</w:t>
-            </w:r>
+              <w:t>R</w:t>
+            </w:r>
+            <w:r>
+              <w:rPr>
+                <w:rFonts w:ascii="Calibri" w:eastAsia="Times New Roman" w:hAnsi="Calibri" w:cs="Calibri"/>
+                <w:color w:val="000000"/>
+                <w:kern w:val="0"/>
+                <w:sz w:val="22"/>
+                <w:lang w:val="en-US" w:eastAsia="pt-PT" w:bidi="ar-SA"/>
+              </w:rPr>
+              <w:t>elFindNumber</w:t>
+            </w:r>
+            <w:proofErr w:type="spellEnd"/>
+            <w:r>
+              <w:rPr>
+                <w:rFonts w:ascii="Calibri" w:eastAsia="Times New Roman" w:hAnsi="Calibri" w:cs="Calibri"/>
+                <w:color w:val="000000"/>
+                <w:kern w:val="0"/>
+                <w:sz w:val="22"/>
+                <w:lang w:val="en-US" w:eastAsia="pt-PT" w:bidi="ar-SA"/>
+              </w:rPr>
+              <w:t>}</w:t>
+            </w:r>
+            <w:r>
+              <w:rPr>
+                <w:rFonts w:ascii="Calibri" w:eastAsia="Times New Roman" w:hAnsi="Calibri" w:cs="Calibri"/>
+                <w:color w:val="000000"/>
+                <w:kern w:val="0"/>
+                <w:sz w:val="22"/>
+                <w:lang w:val="en-US" w:eastAsia="pt-PT" w:bidi="ar-SA"/>
+              </w:rPr>
+              <w:t xml:space="preserve">. </w:t>
+            </w:r>
+            <w:r>
+              <w:rPr>
+                <w:rFonts w:ascii="Calibri" w:eastAsia="Times New Roman" w:hAnsi="Calibri" w:cs="Calibri"/>
+                <w:color w:val="000000"/>
+                <w:kern w:val="0"/>
+                <w:sz w:val="22"/>
+                <w:lang w:val="en-US" w:eastAsia="pt-PT" w:bidi="ar-SA"/>
+              </w:rPr>
+              <w:t>{</w:t>
+            </w:r>
+            <w:proofErr w:type="spellStart"/>
+            <w:r>
+              <w:rPr>
+                <w:rFonts w:ascii="Calibri" w:eastAsia="Times New Roman" w:hAnsi="Calibri" w:cs="Calibri"/>
+                <w:color w:val="000000"/>
+                <w:kern w:val="0"/>
+                <w:sz w:val="22"/>
+                <w:lang w:val="en-US" w:eastAsia="pt-PT" w:bidi="ar-SA"/>
+              </w:rPr>
+              <w:t>d.RelFindings</w:t>
+            </w:r>
+            <w:proofErr w:type="spellEnd"/>
+            <w:r>
+              <w:rPr>
+                <w:rFonts w:ascii="Calibri" w:eastAsia="Times New Roman" w:hAnsi="Calibri" w:cs="Calibri"/>
+                <w:color w:val="000000"/>
+                <w:kern w:val="0"/>
+                <w:sz w:val="22"/>
+                <w:lang w:val="en-US" w:eastAsia="pt-PT" w:bidi="ar-SA"/>
+              </w:rPr>
+              <w:t>[i+1].</w:t>
+            </w:r>
+            <w:proofErr w:type="spellStart"/>
+            <w:r>
+              <w:rPr>
+                <w:rFonts w:ascii="Calibri" w:eastAsia="Times New Roman" w:hAnsi="Calibri" w:cs="Calibri"/>
+                <w:color w:val="000000"/>
+                <w:kern w:val="0"/>
+                <w:sz w:val="22"/>
+                <w:lang w:val="en-US" w:eastAsia="pt-PT" w:bidi="ar-SA"/>
+              </w:rPr>
+              <w:t>RelFindN</w:t>
+            </w:r>
+            <w:r>
+              <w:rPr>
+                <w:rFonts w:ascii="Calibri" w:eastAsia="Times New Roman" w:hAnsi="Calibri" w:cs="Calibri"/>
+                <w:color w:val="000000"/>
+                <w:kern w:val="0"/>
+                <w:sz w:val="22"/>
+                <w:lang w:val="en-US" w:eastAsia="pt-PT" w:bidi="ar-SA"/>
+              </w:rPr>
+              <w:t>ame</w:t>
+            </w:r>
+            <w:bookmarkStart w:id="0" w:name="_GoBack"/>
+            <w:bookmarkEnd w:id="0"/>
             <w:proofErr w:type="spellEnd"/>
             <w:r>
               <w:rPr>
